--- a/PHÁT TRIỂN ỨNG DỤNG WEB.docx
+++ b/PHÁT TRIỂN ỨNG DỤNG WEB.docx
@@ -1758,6 +1758,128 @@
       <w:pPr>
         <w:ind w:left="360"/>
       </w:pPr>
+    </w:p>
+    <w:p>
+      <w:pPr>
+        <w:ind w:left="360"/>
+      </w:pPr>
+    </w:p>
+    <w:p>
+      <w:pPr>
+        <w:pStyle w:val="Heading1"/>
+      </w:pPr>
+      <w:r>
+        <w:t>DATA CONTROLS BINDING</w:t>
+      </w:r>
+    </w:p>
+    <w:p>
+      <w:pPr>
+        <w:pStyle w:val="ListParagraph"/>
+        <w:numPr>
+          <w:ilvl w:val="0"/>
+          <w:numId w:val="11"/>
+        </w:numPr>
+      </w:pPr>
+      <w:r>
+        <w:t>Data Sources</w:t>
+      </w:r>
+    </w:p>
+    <w:p>
+      <w:pPr>
+        <w:ind w:left="360"/>
+      </w:pPr>
+      <w:r>
+        <w:t>Một data source chính là một nguồn dữ liệu được kết xuất từ 1 hoặc nhiều bảng trong Database.</w:t>
+      </w:r>
+    </w:p>
+    <w:p>
+      <w:pPr>
+        <w:ind w:left="360"/>
+      </w:pPr>
+      <w:r>
+        <w:t xml:space="preserve">Data Souce có thể được lấy từ Database, XML hoặc tự tạo bằng class (Oriented-Object Database Management System </w:t>
+      </w:r>
+      <w:r>
+        <w:t>–</w:t>
+      </w:r>
+      <w:r>
+        <w:t xml:space="preserve"> OODMS</w:t>
+      </w:r>
+      <w:r>
+        <w:t>)</w:t>
+      </w:r>
+    </w:p>
+    <w:p>
+      <w:pPr>
+        <w:ind w:left="360"/>
+      </w:pPr>
+      <w:r>
+        <w:t>Một data source có thể có các tính chất của một cơ sở dữ liệu, có thể thêm, xoá, sửa, sắp xếp,…</w:t>
+      </w:r>
+    </w:p>
+    <w:p>
+      <w:pPr>
+        <w:pStyle w:val="ListParagraph"/>
+        <w:numPr>
+          <w:ilvl w:val="0"/>
+          <w:numId w:val="11"/>
+        </w:numPr>
+      </w:pPr>
+      <w:r>
+        <w:t>Data Binding</w:t>
+      </w:r>
+    </w:p>
+    <w:p>
+      <w:pPr>
+        <w:ind w:left="360"/>
+      </w:pPr>
+      <w:r>
+        <w:t>Là quá trình chuyển dữ liệu từ Data Sources vào một công cụ hiển thị dữ liệu để cho người dùng thấy kết quả.</w:t>
+      </w:r>
+    </w:p>
+    <w:p>
+      <w:pPr>
+        <w:ind w:left="360"/>
+      </w:pPr>
+      <w:r>
+        <w:t>Công cụ nhận dữ liệu có thể là Repeater, DataList, GridView,… hoặc ComboBox.</w:t>
+      </w:r>
+    </w:p>
+    <w:p>
+      <w:pPr>
+        <w:ind w:left="360"/>
+      </w:pPr>
+      <w:r>
+        <w:t>Quá trình chuyển dữ liệu được thực hiện bởi phương thức DataBind().</w:t>
+      </w:r>
+    </w:p>
+    <w:p>
+      <w:pPr>
+        <w:pStyle w:val="ListParagraph"/>
+        <w:numPr>
+          <w:ilvl w:val="0"/>
+          <w:numId w:val="11"/>
+        </w:numPr>
+      </w:pPr>
+      <w:r>
+        <w:lastRenderedPageBreak/>
+        <w:t>Data Controls</w:t>
+      </w:r>
+    </w:p>
+    <w:p>
+      <w:pPr>
+        <w:pStyle w:val="ListParagraph"/>
+        <w:numPr>
+          <w:ilvl w:val="0"/>
+          <w:numId w:val="1"/>
+        </w:numPr>
+      </w:pPr>
+      <w:r>
+        <w:t xml:space="preserve">Repeater </w:t>
+      </w:r>
+      <w:r>
+        <w:t>: Lặp lại đúng số dòng trong Data Source.</w:t>
+      </w:r>
       <w:bookmarkStart w:id="0" w:name="_GoBack"/>
       <w:bookmarkEnd w:id="0"/>
     </w:p>
@@ -1863,6 +1985,95 @@
     </w:lvl>
   </w:abstractNum>
   <w:abstractNum w:abstractNumId="1" w15:restartNumberingAfterBreak="0">
+    <w:nsid w:val="2AAC3D89"/>
+    <w:multiLevelType w:val="hybridMultilevel"/>
+    <w:tmpl w:val="1CE624A4"/>
+    <w:lvl w:ilvl="0" w:tplc="0409000F">
+      <w:start w:val="1"/>
+      <w:numFmt w:val="decimal"/>
+      <w:lvlText w:val="%1."/>
+      <w:lvlJc w:val="left"/>
+      <w:pPr>
+        <w:ind w:left="720" w:hanging="360"/>
+      </w:pPr>
+      <w:rPr>
+        <w:rFonts w:hint="default"/>
+      </w:rPr>
+    </w:lvl>
+    <w:lvl w:ilvl="1" w:tplc="04090019" w:tentative="1">
+      <w:start w:val="1"/>
+      <w:numFmt w:val="lowerLetter"/>
+      <w:lvlText w:val="%2."/>
+      <w:lvlJc w:val="left"/>
+      <w:pPr>
+        <w:ind w:left="1440" w:hanging="360"/>
+      </w:pPr>
+    </w:lvl>
+    <w:lvl w:ilvl="2" w:tplc="0409001B" w:tentative="1">
+      <w:start w:val="1"/>
+      <w:numFmt w:val="lowerRoman"/>
+      <w:lvlText w:val="%3."/>
+      <w:lvlJc w:val="right"/>
+      <w:pPr>
+        <w:ind w:left="2160" w:hanging="180"/>
+      </w:pPr>
+    </w:lvl>
+    <w:lvl w:ilvl="3" w:tplc="0409000F" w:tentative="1">
+      <w:start w:val="1"/>
+      <w:numFmt w:val="decimal"/>
+      <w:lvlText w:val="%4."/>
+      <w:lvlJc w:val="left"/>
+      <w:pPr>
+        <w:ind w:left="2880" w:hanging="360"/>
+      </w:pPr>
+    </w:lvl>
+    <w:lvl w:ilvl="4" w:tplc="04090019" w:tentative="1">
+      <w:start w:val="1"/>
+      <w:numFmt w:val="lowerLetter"/>
+      <w:lvlText w:val="%5."/>
+      <w:lvlJc w:val="left"/>
+      <w:pPr>
+        <w:ind w:left="3600" w:hanging="360"/>
+      </w:pPr>
+    </w:lvl>
+    <w:lvl w:ilvl="5" w:tplc="0409001B" w:tentative="1">
+      <w:start w:val="1"/>
+      <w:numFmt w:val="lowerRoman"/>
+      <w:lvlText w:val="%6."/>
+      <w:lvlJc w:val="right"/>
+      <w:pPr>
+        <w:ind w:left="4320" w:hanging="180"/>
+      </w:pPr>
+    </w:lvl>
+    <w:lvl w:ilvl="6" w:tplc="0409000F" w:tentative="1">
+      <w:start w:val="1"/>
+      <w:numFmt w:val="decimal"/>
+      <w:lvlText w:val="%7."/>
+      <w:lvlJc w:val="left"/>
+      <w:pPr>
+        <w:ind w:left="5040" w:hanging="360"/>
+      </w:pPr>
+    </w:lvl>
+    <w:lvl w:ilvl="7" w:tplc="04090019" w:tentative="1">
+      <w:start w:val="1"/>
+      <w:numFmt w:val="lowerLetter"/>
+      <w:lvlText w:val="%8."/>
+      <w:lvlJc w:val="left"/>
+      <w:pPr>
+        <w:ind w:left="5760" w:hanging="360"/>
+      </w:pPr>
+    </w:lvl>
+    <w:lvl w:ilvl="8" w:tplc="0409001B" w:tentative="1">
+      <w:start w:val="1"/>
+      <w:numFmt w:val="lowerRoman"/>
+      <w:lvlText w:val="%9."/>
+      <w:lvlJc w:val="right"/>
+      <w:pPr>
+        <w:ind w:left="6480" w:hanging="180"/>
+      </w:pPr>
+    </w:lvl>
+  </w:abstractNum>
+  <w:abstractNum w:abstractNumId="2" w15:restartNumberingAfterBreak="0">
     <w:nsid w:val="43414FD5"/>
     <w:multiLevelType w:val="hybridMultilevel"/>
     <w:tmpl w:val="8B304D42"/>
@@ -1951,7 +2162,7 @@
       </w:pPr>
     </w:lvl>
   </w:abstractNum>
-  <w:abstractNum w:abstractNumId="2" w15:restartNumberingAfterBreak="0">
+  <w:abstractNum w:abstractNumId="3" w15:restartNumberingAfterBreak="0">
     <w:nsid w:val="472D5F10"/>
     <w:multiLevelType w:val="hybridMultilevel"/>
     <w:tmpl w:val="158AD4EC"/>
@@ -2040,7 +2251,7 @@
       </w:pPr>
     </w:lvl>
   </w:abstractNum>
-  <w:abstractNum w:abstractNumId="3" w15:restartNumberingAfterBreak="0">
+  <w:abstractNum w:abstractNumId="4" w15:restartNumberingAfterBreak="0">
     <w:nsid w:val="57B03057"/>
     <w:multiLevelType w:val="hybridMultilevel"/>
     <w:tmpl w:val="8B304D42"/>
@@ -2129,7 +2340,7 @@
       </w:pPr>
     </w:lvl>
   </w:abstractNum>
-  <w:abstractNum w:abstractNumId="4" w15:restartNumberingAfterBreak="0">
+  <w:abstractNum w:abstractNumId="5" w15:restartNumberingAfterBreak="0">
     <w:nsid w:val="5A0708D5"/>
     <w:multiLevelType w:val="hybridMultilevel"/>
     <w:tmpl w:val="6CB24DBC"/>
@@ -2218,7 +2429,7 @@
       </w:pPr>
     </w:lvl>
   </w:abstractNum>
-  <w:abstractNum w:abstractNumId="5" w15:restartNumberingAfterBreak="0">
+  <w:abstractNum w:abstractNumId="6" w15:restartNumberingAfterBreak="0">
     <w:nsid w:val="6C293755"/>
     <w:multiLevelType w:val="hybridMultilevel"/>
     <w:tmpl w:val="E7648EDC"/>
@@ -2307,7 +2518,7 @@
       </w:pPr>
     </w:lvl>
   </w:abstractNum>
-  <w:abstractNum w:abstractNumId="6" w15:restartNumberingAfterBreak="0">
+  <w:abstractNum w:abstractNumId="7" w15:restartNumberingAfterBreak="0">
     <w:nsid w:val="70635B21"/>
     <w:multiLevelType w:val="hybridMultilevel"/>
     <w:tmpl w:val="37BCB7C8"/>
@@ -2396,7 +2607,7 @@
       </w:pPr>
     </w:lvl>
   </w:abstractNum>
-  <w:abstractNum w:abstractNumId="7" w15:restartNumberingAfterBreak="0">
+  <w:abstractNum w:abstractNumId="8" w15:restartNumberingAfterBreak="0">
     <w:nsid w:val="7615536B"/>
     <w:multiLevelType w:val="hybridMultilevel"/>
     <w:tmpl w:val="7672890A"/>
@@ -2485,7 +2696,7 @@
       </w:pPr>
     </w:lvl>
   </w:abstractNum>
-  <w:abstractNum w:abstractNumId="8" w15:restartNumberingAfterBreak="0">
+  <w:abstractNum w:abstractNumId="9" w15:restartNumberingAfterBreak="0">
     <w:nsid w:val="78313A1D"/>
     <w:multiLevelType w:val="hybridMultilevel"/>
     <w:tmpl w:val="0890D424"/>
@@ -2574,7 +2785,7 @@
       </w:pPr>
     </w:lvl>
   </w:abstractNum>
-  <w:abstractNum w:abstractNumId="9" w15:restartNumberingAfterBreak="0">
+  <w:abstractNum w:abstractNumId="10" w15:restartNumberingAfterBreak="0">
     <w:nsid w:val="798411E5"/>
     <w:multiLevelType w:val="hybridMultilevel"/>
     <w:tmpl w:val="8EFA736A"/>
@@ -2687,34 +2898,37 @@
     </w:lvl>
   </w:abstractNum>
   <w:num w:numId="1">
-    <w:abstractNumId w:val="9"/>
+    <w:abstractNumId w:val="10"/>
   </w:num>
   <w:num w:numId="2">
-    <w:abstractNumId w:val="5"/>
+    <w:abstractNumId w:val="6"/>
   </w:num>
   <w:num w:numId="3">
-    <w:abstractNumId w:val="3"/>
+    <w:abstractNumId w:val="4"/>
   </w:num>
   <w:num w:numId="4">
-    <w:abstractNumId w:val="1"/>
+    <w:abstractNumId w:val="2"/>
   </w:num>
   <w:num w:numId="5">
     <w:abstractNumId w:val="0"/>
   </w:num>
   <w:num w:numId="6">
+    <w:abstractNumId w:val="9"/>
+  </w:num>
+  <w:num w:numId="7">
+    <w:abstractNumId w:val="7"/>
+  </w:num>
+  <w:num w:numId="8">
+    <w:abstractNumId w:val="5"/>
+  </w:num>
+  <w:num w:numId="9">
+    <w:abstractNumId w:val="3"/>
+  </w:num>
+  <w:num w:numId="10">
     <w:abstractNumId w:val="8"/>
   </w:num>
-  <w:num w:numId="7">
-    <w:abstractNumId w:val="6"/>
-  </w:num>
-  <w:num w:numId="8">
-    <w:abstractNumId w:val="4"/>
-  </w:num>
-  <w:num w:numId="9">
-    <w:abstractNumId w:val="2"/>
-  </w:num>
-  <w:num w:numId="10">
-    <w:abstractNumId w:val="7"/>
+  <w:num w:numId="11">
+    <w:abstractNumId w:val="1"/>
   </w:num>
 </w:numbering>
 </file>
@@ -2842,6 +3056,7 @@
     <w:lsdException w:name="HTML Sample" w:semiHidden="1" w:unhideWhenUsed="1"/>
     <w:lsdException w:name="HTML Typewriter" w:semiHidden="1" w:unhideWhenUsed="1"/>
     <w:lsdException w:name="HTML Variable" w:semiHidden="1" w:unhideWhenUsed="1"/>
+    <w:lsdException w:name="Normal Table" w:semiHidden="1" w:unhideWhenUsed="1"/>
     <w:lsdException w:name="annotation subject" w:semiHidden="1" w:unhideWhenUsed="1"/>
     <w:lsdException w:name="No List" w:semiHidden="1" w:unhideWhenUsed="1"/>
     <w:lsdException w:name="Outline List 1" w:semiHidden="1" w:unhideWhenUsed="1"/>
@@ -2888,8 +3103,10 @@
     <w:lsdException w:name="Table Subtle 2" w:semiHidden="1" w:unhideWhenUsed="1"/>
     <w:lsdException w:name="Table Web 1" w:semiHidden="1" w:unhideWhenUsed="1"/>
     <w:lsdException w:name="Table Web 2" w:semiHidden="1" w:unhideWhenUsed="1"/>
+    <w:lsdException w:name="Table Web 3" w:semiHidden="1" w:unhideWhenUsed="1"/>
     <w:lsdException w:name="Balloon Text" w:semiHidden="1" w:unhideWhenUsed="1"/>
     <w:lsdException w:name="Table Grid" w:uiPriority="39"/>
+    <w:lsdException w:name="Table Theme" w:semiHidden="1" w:unhideWhenUsed="1"/>
     <w:lsdException w:name="Placeholder Text" w:semiHidden="1"/>
     <w:lsdException w:name="No Spacing" w:uiPriority="1" w:qFormat="1"/>
     <w:lsdException w:name="Light Shading" w:uiPriority="60"/>
@@ -3555,7 +3772,7 @@
 </file>
 
 <file path=customXml/itemProps1.xml><?xml version="1.0" encoding="utf-8"?>
-<ds:datastoreItem xmlns:ds="http://schemas.openxmlformats.org/officeDocument/2006/customXml" ds:itemID="{FA6B18D7-A15E-4F0D-B3AE-93C0C58ED95D}">
+<ds:datastoreItem xmlns:ds="http://schemas.openxmlformats.org/officeDocument/2006/customXml" ds:itemID="{AB274ADB-F6FA-4151-84E1-AB3D0109CD3F}">
   <ds:schemaRefs>
     <ds:schemaRef ds:uri="http://schemas.openxmlformats.org/officeDocument/2006/bibliography"/>
   </ds:schemaRefs>

--- a/PHÁT TRIỂN ỨNG DỤNG WEB.docx
+++ b/PHÁT TRIỂN ỨNG DỤNG WEB.docx
@@ -1879,6 +1879,42 @@
       </w:r>
       <w:r>
         <w:t>: Lặp lại đúng số dòng trong Data Source.</w:t>
+      </w:r>
+    </w:p>
+    <w:p>
+      <w:pPr>
+        <w:pStyle w:val="ListParagraph"/>
+        <w:numPr>
+          <w:ilvl w:val="0"/>
+          <w:numId w:val="1"/>
+        </w:numPr>
+      </w:pPr>
+      <w:r>
+        <w:t>DataList: Hiển thị dữ liệu trong CSDL theo danh sách. Mặc định dùng table để hiển thị dữ liệu.</w:t>
+      </w:r>
+    </w:p>
+    <w:p>
+      <w:pPr>
+        <w:pStyle w:val="ListParagraph"/>
+        <w:numPr>
+          <w:ilvl w:val="1"/>
+          <w:numId w:val="1"/>
+        </w:numPr>
+      </w:pPr>
+      <w:r>
+        <w:t>Cập nhật và xoá dữ liệu thông qua Data List.</w:t>
+      </w:r>
+    </w:p>
+    <w:p>
+      <w:pPr>
+        <w:pStyle w:val="ListParagraph"/>
+        <w:numPr>
+          <w:ilvl w:val="0"/>
+          <w:numId w:val="1"/>
+        </w:numPr>
+      </w:pPr>
+      <w:r>
+        <w:t xml:space="preserve">GridView: </w:t>
       </w:r>
       <w:bookmarkStart w:id="0" w:name="_GoBack"/>
       <w:bookmarkEnd w:id="0"/>
@@ -2800,7 +2836,7 @@
         <w:rFonts w:ascii="Times New Roman" w:eastAsiaTheme="minorHAnsi" w:hAnsi="Times New Roman" w:cs="Times New Roman" w:hint="default"/>
       </w:rPr>
     </w:lvl>
-    <w:lvl w:ilvl="1" w:tplc="04090003" w:tentative="1">
+    <w:lvl w:ilvl="1" w:tplc="04090003">
       <w:start w:val="1"/>
       <w:numFmt w:val="bullet"/>
       <w:lvlText w:val="o"/>
@@ -3772,7 +3808,7 @@
 </file>
 
 <file path=customXml/itemProps1.xml><?xml version="1.0" encoding="utf-8"?>
-<ds:datastoreItem xmlns:ds="http://schemas.openxmlformats.org/officeDocument/2006/customXml" ds:itemID="{AB274ADB-F6FA-4151-84E1-AB3D0109CD3F}">
+<ds:datastoreItem xmlns:ds="http://schemas.openxmlformats.org/officeDocument/2006/customXml" ds:itemID="{CFB52095-E0B8-4BDD-B850-CC5E8D6B9165}">
   <ds:schemaRefs>
     <ds:schemaRef ds:uri="http://schemas.openxmlformats.org/officeDocument/2006/bibliography"/>
   </ds:schemaRefs>
